--- a/Datenmodell/Anmerkungen Martin _ 14.02.2020.docx
+++ b/Datenmodell/Anmerkungen Martin _ 14.02.2020.docx
@@ -2,32 +2,6 @@
 <file path=word/document.xml><?xml version="1.0" encoding="utf-8"?>
 <w:document xmlns:wpc="http://schemas.microsoft.com/office/word/2010/wordprocessingCanvas" xmlns:cx="http://schemas.microsoft.com/office/drawing/2014/chartex" xmlns:cx1="http://schemas.microsoft.com/office/drawing/2015/9/8/chartex" xmlns:cx2="http://schemas.microsoft.com/office/drawing/2015/10/21/chartex" xmlns:cx3="http://schemas.microsoft.com/office/drawing/2016/5/9/chartex" xmlns:cx4="http://schemas.microsoft.com/office/drawing/2016/5/10/chartex" xmlns:cx5="http://schemas.microsoft.com/office/drawing/2016/5/11/chartex" xmlns:cx6="http://schemas.microsoft.com/office/drawing/2016/5/12/chartex" xmlns:cx7="http://schemas.microsoft.com/office/drawing/2016/5/13/chartex" xmlns:cx8="http://schemas.microsoft.com/office/drawing/2016/5/14/chartex" xmlns:mc="http://schemas.openxmlformats.org/markup-compatibility/2006" xmlns:aink="http://schemas.microsoft.com/office/drawing/2016/ink" xmlns:am3d="http://schemas.microsoft.com/office/drawing/2017/model3d" xmlns:o="urn:schemas-microsoft-com:office:office" xmlns:r="http://schemas.openxmlformats.org/officeDocument/2006/relationships" xmlns:m="http://schemas.openxmlformats.org/officeDocument/2006/math" xmlns:v="urn:schemas-microsoft-com:vml" xmlns:wp14="http://schemas.microsoft.com/office/word/2010/wordprocessingDrawing" xmlns:wp="http://schemas.openxmlformats.org/drawingml/2006/wordprocessingDrawing" xmlns:w10="urn:schemas-microsoft-com:office:word" xmlns:w="http://schemas.openxmlformats.org/wordprocessingml/2006/main" xmlns:w14="http://schemas.microsoft.com/office/word/2010/wordml" xmlns:w15="http://schemas.microsoft.com/office/word/2012/wordml" xmlns:w16cid="http://schemas.microsoft.com/office/word/2016/wordml/cid" xmlns:w16se="http://schemas.microsoft.com/office/word/2015/wordml/symex" xmlns:wpg="http://schemas.microsoft.com/office/word/2010/wordprocessingGroup" xmlns:wpi="http://schemas.microsoft.com/office/word/2010/wordprocessingInk" xmlns:wne="http://schemas.microsoft.com/office/word/2006/wordml" xmlns:wps="http://schemas.microsoft.com/office/word/2010/wordprocessingShape" mc:Ignorable="w14 w15 w16se w16cid wp14">
   <w:body>
-    <w:p>
-      <w:pPr>
-        <w:rPr>
-          <w:b/>
-          <w:bCs/>
-        </w:rPr>
-      </w:pPr>
-      <w:r>
-        <w:rPr>
-          <w:b/>
-          <w:bCs/>
-          <w:highlight w:val="green"/>
-        </w:rPr>
-        <w:t>Struktur:</w:t>
-      </w:r>
-    </w:p>
-    <w:p>
-      <w:r>
-        <w:t>Grundlagen könnten auch nach Hauptteil kommen</w:t>
-      </w:r>
-    </w:p>
-    <w:p>
-      <w:r>
-        <w:t>Bei Grundlagen kurz Erzählen warum sind diese dabei. Man weiß zu dem Zeitpunkt noch nicht wieso es in der Arbeit ist</w:t>
-      </w:r>
-    </w:p>
     <w:p>
       <w:pPr>
         <w:rPr>
@@ -61,14 +35,26 @@
           <w:ilvl w:val="0"/>
           <w:numId w:val="5"/>
         </w:numPr>
-      </w:pPr>
-      <w:r>
+        <w:rPr>
+          <w:color w:val="00B050"/>
+        </w:rPr>
+      </w:pPr>
+      <w:r>
+        <w:rPr>
+          <w:color w:val="00B050"/>
+        </w:rPr>
         <w:t xml:space="preserve">Erster Satz fängt komisch ins Thema an </w:t>
       </w:r>
       <w:r>
+        <w:rPr>
+          <w:color w:val="00B050"/>
+        </w:rPr>
         <w:sym w:font="Wingdings" w:char="F0E0"/>
       </w:r>
       <w:r>
+        <w:rPr>
+          <w:color w:val="00B050"/>
+        </w:rPr>
         <w:t xml:space="preserve"> Quelle (wäre stärkerer Anfang durch Quelle)</w:t>
       </w:r>
     </w:p>
@@ -79,11 +65,20 @@
           <w:ilvl w:val="0"/>
           <w:numId w:val="5"/>
         </w:numPr>
-      </w:pPr>
-      <w:r>
+        <w:rPr>
+          <w:color w:val="00B050"/>
+        </w:rPr>
+      </w:pPr>
+      <w:r>
+        <w:rPr>
+          <w:color w:val="00B050"/>
+        </w:rPr>
         <w:t xml:space="preserve">„hier empfiehlt sich </w:t>
       </w:r>
       <w:r>
+        <w:rPr>
+          <w:color w:val="00B050"/>
+        </w:rPr>
         <w:t>eine Konsolidierung“ hier denkt man / hier wird … aussage das es sich empfiehlt dann Quelle dazu machen</w:t>
       </w:r>
     </w:p>
@@ -94,20 +89,38 @@
           <w:ilvl w:val="0"/>
           <w:numId w:val="5"/>
         </w:numPr>
-      </w:pPr>
-      <w:r>
+        <w:rPr>
+          <w:color w:val="00B050"/>
+        </w:rPr>
+      </w:pPr>
+      <w:r>
+        <w:rPr>
+          <w:color w:val="00B050"/>
+        </w:rPr>
         <w:t xml:space="preserve">Oft verschiedene Systeme verwendet </w:t>
       </w:r>
       <w:r>
+        <w:rPr>
+          <w:color w:val="00B050"/>
+        </w:rPr>
         <w:sym w:font="Wingdings" w:char="F0E0"/>
       </w:r>
       <w:r>
+        <w:rPr>
+          <w:color w:val="00B050"/>
+        </w:rPr>
         <w:t xml:space="preserve"> woher weiß ich das es oft ist? </w:t>
       </w:r>
       <w:r>
+        <w:rPr>
+          <w:color w:val="00B050"/>
+        </w:rPr>
         <w:sym w:font="Wingdings" w:char="F0E0"/>
       </w:r>
       <w:r>
+        <w:rPr>
+          <w:color w:val="00B050"/>
+        </w:rPr>
         <w:t xml:space="preserve"> Beispielsweise wäre besser</w:t>
       </w:r>
     </w:p>
@@ -118,48 +131,64 @@
           <w:ilvl w:val="0"/>
           <w:numId w:val="5"/>
         </w:numPr>
-      </w:pPr>
-      <w:r>
-        <w:t xml:space="preserve">Ein Aspekt… Ein </w:t>
-      </w:r>
-      <w:r>
-        <w:rPr>
-          <w:color w:val="FF0000"/>
-        </w:rPr>
-        <w:t xml:space="preserve">weiterer </w:t>
-      </w:r>
-      <w:r>
-        <w:t xml:space="preserve">Aspekt </w:t>
-      </w:r>
-      <w:r>
+        <w:rPr>
+          <w:color w:val="00B050"/>
+        </w:rPr>
+      </w:pPr>
+      <w:r>
+        <w:rPr>
+          <w:color w:val="00B050"/>
+        </w:rPr>
+        <w:t xml:space="preserve">Ein Aspekt… Ein weiterer Aspekt </w:t>
+      </w:r>
+      <w:r>
+        <w:rPr>
+          <w:color w:val="00B050"/>
+        </w:rPr>
         <w:sym w:font="Wingdings" w:char="F0E0"/>
       </w:r>
       <w:r>
+        <w:rPr>
+          <w:color w:val="00B050"/>
+        </w:rPr>
         <w:t xml:space="preserve"> nicht so </w:t>
       </w:r>
       <w:proofErr w:type="gramStart"/>
       <w:r>
-        <w:t>to</w:t>
-      </w:r>
-      <w:bookmarkStart w:id="0" w:name="_GoBack"/>
-      <w:bookmarkEnd w:id="0"/>
-      <w:r>
-        <w:t>ll</w:t>
+        <w:rPr>
+          <w:color w:val="00B050"/>
+        </w:rPr>
+        <w:t>toll</w:t>
       </w:r>
       <w:proofErr w:type="gramEnd"/>
       <w:r>
+        <w:rPr>
+          <w:color w:val="00B050"/>
+        </w:rPr>
         <w:t xml:space="preserve">. Sie sind nicht mit der gleichen Bedeutung </w:t>
       </w:r>
       <w:r>
+        <w:rPr>
+          <w:color w:val="00B050"/>
+        </w:rPr>
         <w:sym w:font="Wingdings" w:char="F0E0"/>
       </w:r>
       <w:r>
+        <w:rPr>
+          <w:color w:val="00B050"/>
+        </w:rPr>
         <w:t xml:space="preserve"> Kernaufgabe bei der Konsolidierung </w:t>
       </w:r>
       <w:r>
+        <w:rPr>
+          <w:color w:val="00B050"/>
+        </w:rPr>
         <w:sym w:font="Wingdings" w:char="F0E0"/>
       </w:r>
       <w:r>
+        <w:rPr>
+          <w:color w:val="00B050"/>
+        </w:rPr>
         <w:t xml:space="preserve"> nicht nebeneinander als Aspekte aufführen</w:t>
       </w:r>
     </w:p>
@@ -170,38 +199,74 @@
           <w:ilvl w:val="0"/>
           <w:numId w:val="5"/>
         </w:numPr>
-      </w:pPr>
-      <w:r>
+        <w:rPr>
+          <w:color w:val="00B050"/>
+        </w:rPr>
+      </w:pPr>
+      <w:r>
+        <w:rPr>
+          <w:color w:val="00B050"/>
+        </w:rPr>
         <w:t xml:space="preserve">3. Absatz 2. Satz Formulierung so nicht richtig </w:t>
       </w:r>
       <w:r>
+        <w:rPr>
+          <w:color w:val="00B050"/>
+        </w:rPr>
         <w:sym w:font="Wingdings" w:char="F0E0"/>
       </w:r>
       <w:r>
+        <w:rPr>
+          <w:color w:val="00B050"/>
+        </w:rPr>
         <w:t xml:space="preserve"> Entscheidung (schwierig </w:t>
       </w:r>
       <w:r>
+        <w:rPr>
+          <w:color w:val="00B050"/>
+        </w:rPr>
         <w:t>Automatismus</w:t>
       </w:r>
       <w:r>
+        <w:rPr>
+          <w:color w:val="00B050"/>
+        </w:rPr>
         <w:t xml:space="preserve"> braucht </w:t>
       </w:r>
       <w:r>
+        <w:rPr>
+          <w:color w:val="00B050"/>
+        </w:rPr>
         <w:t>Grundlage</w:t>
       </w:r>
       <w:r>
+        <w:rPr>
+          <w:color w:val="00B050"/>
+        </w:rPr>
         <w:t xml:space="preserve"> </w:t>
       </w:r>
       <w:r>
+        <w:rPr>
+          <w:color w:val="00B050"/>
+        </w:rPr>
         <w:t>dafür...</w:t>
       </w:r>
       <w:r>
+        <w:rPr>
+          <w:color w:val="00B050"/>
+        </w:rPr>
         <w:t xml:space="preserve"> </w:t>
       </w:r>
       <w:r>
+        <w:rPr>
+          <w:color w:val="00B050"/>
+        </w:rPr>
         <w:sym w:font="Wingdings" w:char="F0E0"/>
       </w:r>
       <w:r>
+        <w:rPr>
+          <w:color w:val="00B050"/>
+        </w:rPr>
         <w:t xml:space="preserve"> anders formulieren </w:t>
       </w:r>
     </w:p>
@@ -212,14 +277,26 @@
           <w:ilvl w:val="0"/>
           <w:numId w:val="5"/>
         </w:numPr>
-      </w:pPr>
-      <w:r>
+        <w:rPr>
+          <w:color w:val="00B050"/>
+        </w:rPr>
+      </w:pPr>
+      <w:r>
+        <w:rPr>
+          <w:color w:val="00B050"/>
+        </w:rPr>
         <w:t xml:space="preserve">Anstoß von Unternehmensleitung gewünscht sein </w:t>
       </w:r>
       <w:r>
+        <w:rPr>
+          <w:color w:val="00B050"/>
+        </w:rPr>
         <w:sym w:font="Wingdings" w:char="F0E0"/>
       </w:r>
       <w:r>
+        <w:rPr>
+          <w:color w:val="00B050"/>
+        </w:rPr>
         <w:t xml:space="preserve"> ggf. weglassen oder umformulieren</w:t>
       </w:r>
     </w:p>
@@ -230,20 +307,38 @@
           <w:ilvl w:val="0"/>
           <w:numId w:val="5"/>
         </w:numPr>
-      </w:pPr>
-      <w:r>
+        <w:rPr>
+          <w:color w:val="00B050"/>
+        </w:rPr>
+      </w:pPr>
+      <w:r>
+        <w:rPr>
+          <w:color w:val="00B050"/>
+        </w:rPr>
         <w:t xml:space="preserve">Aus aktuellen Anlässen </w:t>
       </w:r>
       <w:r>
+        <w:rPr>
+          <w:color w:val="00B050"/>
+        </w:rPr>
         <w:sym w:font="Wingdings" w:char="F0E0"/>
       </w:r>
       <w:r>
+        <w:rPr>
+          <w:color w:val="00B050"/>
+        </w:rPr>
         <w:t xml:space="preserve"> kann man auch </w:t>
       </w:r>
       <w:r>
+        <w:rPr>
+          <w:color w:val="00B050"/>
+        </w:rPr>
         <w:t>Beispiele</w:t>
       </w:r>
       <w:r>
+        <w:rPr>
+          <w:color w:val="00B050"/>
+        </w:rPr>
         <w:t xml:space="preserve"> nenne Probleme im Betrieb, pflege der IT-Landschaft, Fusionen von mehreren Unternehmen (reicht in Klemmern)</w:t>
       </w:r>
     </w:p>
@@ -254,8 +349,14 @@
           <w:ilvl w:val="0"/>
           <w:numId w:val="5"/>
         </w:numPr>
-      </w:pPr>
-      <w:r>
+        <w:rPr>
+          <w:color w:val="00B050"/>
+        </w:rPr>
+      </w:pPr>
+      <w:r>
+        <w:rPr>
+          <w:color w:val="00B050"/>
+        </w:rPr>
         <w:t>Aktuelle Anlässe und Strategischer Nutzen (Erfolgt, weil ich muss oder weil ich durch EAM das regelmäßig machen)</w:t>
       </w:r>
     </w:p>
@@ -266,20 +367,38 @@
           <w:ilvl w:val="0"/>
           <w:numId w:val="5"/>
         </w:numPr>
-      </w:pPr>
-      <w:r>
+        <w:rPr>
+          <w:color w:val="00B050"/>
+        </w:rPr>
+      </w:pPr>
+      <w:r>
+        <w:rPr>
+          <w:color w:val="00B050"/>
+        </w:rPr>
         <w:t xml:space="preserve">Zur Zuordnung von Geschäftsprozessen? Versteht er nicht </w:t>
       </w:r>
       <w:r>
+        <w:rPr>
+          <w:color w:val="00B050"/>
+        </w:rPr>
         <w:sym w:font="Wingdings" w:char="F0E0"/>
       </w:r>
       <w:r>
+        <w:rPr>
+          <w:color w:val="00B050"/>
+        </w:rPr>
         <w:t xml:space="preserve"> zur </w:t>
       </w:r>
       <w:r>
+        <w:rPr>
+          <w:color w:val="00B050"/>
+        </w:rPr>
         <w:t>Identifikation</w:t>
       </w:r>
       <w:r>
+        <w:rPr>
+          <w:color w:val="00B050"/>
+        </w:rPr>
         <w:t xml:space="preserve"> von Geschäftsprozessen (Zuordnung zueinander oder zu was anderem wird hier nicht klar)</w:t>
       </w:r>
     </w:p>
@@ -292,7 +411,28 @@
         </w:numPr>
       </w:pPr>
       <w:r>
-        <w:t>Letzter Absatz „Komponente Visualisierung“ wäre Quelle ganz schön, Als Visualisierungsmittel wäre Graph gut</w:t>
+        <w:rPr>
+          <w:color w:val="00B050"/>
+        </w:rPr>
+        <w:t xml:space="preserve">Letzter Absatz „Komponente Visualisierung“ wäre Quelle ganz schön, </w:t>
+      </w:r>
+      <w:r>
+        <w:rPr>
+          <w:color w:val="00B050"/>
+        </w:rPr>
+        <w:t>a</w:t>
+      </w:r>
+      <w:r>
+        <w:rPr>
+          <w:color w:val="00B050"/>
+        </w:rPr>
+        <w:t xml:space="preserve">ls </w:t>
+      </w:r>
+      <w:r>
+        <w:rPr>
+          <w:color w:val="00B050"/>
+        </w:rPr>
+        <w:t>Visualisierungsmittel wäre Graph gut</w:t>
       </w:r>
     </w:p>
     <w:p>
@@ -302,16 +442,36 @@
           <w:ilvl w:val="0"/>
           <w:numId w:val="5"/>
         </w:numPr>
-      </w:pPr>
-      <w:r>
+        <w:rPr>
+          <w:color w:val="00B050"/>
+        </w:rPr>
+      </w:pPr>
+      <w:r>
+        <w:rPr>
+          <w:color w:val="00B050"/>
+        </w:rPr>
         <w:t xml:space="preserve">Visualisierung erfolgt direkt aus den Daten </w:t>
       </w:r>
       <w:r>
+        <w:rPr>
+          <w:color w:val="00B050"/>
+        </w:rPr>
         <w:sym w:font="Wingdings" w:char="F0E0"/>
       </w:r>
       <w:r>
+        <w:rPr>
+          <w:color w:val="00B050"/>
+        </w:rPr>
         <w:t xml:space="preserve"> kann in extra Satz nochmal hervorgehoben werden</w:t>
       </w:r>
+    </w:p>
+    <w:p>
+      <w:pPr>
+        <w:rPr>
+          <w:b/>
+          <w:bCs/>
+        </w:rPr>
+      </w:pPr>
     </w:p>
     <w:p>
       <w:pPr>
@@ -342,20 +502,38 @@
           <w:ilvl w:val="0"/>
           <w:numId w:val="6"/>
         </w:numPr>
-      </w:pPr>
-      <w:r>
+        <w:rPr>
+          <w:color w:val="00B050"/>
+        </w:rPr>
+      </w:pPr>
+      <w:r>
+        <w:rPr>
+          <w:color w:val="00B050"/>
+        </w:rPr>
         <w:t xml:space="preserve">Ich komme schnell von Unternehmen zu Bund </w:t>
       </w:r>
       <w:r>
+        <w:rPr>
+          <w:color w:val="00B050"/>
+        </w:rPr>
         <w:sym w:font="Wingdings" w:char="F0E0"/>
       </w:r>
       <w:r>
+        <w:rPr>
+          <w:color w:val="00B050"/>
+        </w:rPr>
         <w:t xml:space="preserve"> Wechsel ist recht überraschend, Grund könnte sein das man es hier besser mitbekommt da dies Öffentlich ist und Industrie ist das Intern und man hat keinen Einblick </w:t>
       </w:r>
       <w:r>
+        <w:rPr>
+          <w:color w:val="00B050"/>
+        </w:rPr>
         <w:sym w:font="Wingdings" w:char="F0E0"/>
       </w:r>
       <w:r>
+        <w:rPr>
+          <w:color w:val="00B050"/>
+        </w:rPr>
         <w:t xml:space="preserve"> am Anfang erwähnen</w:t>
       </w:r>
     </w:p>
@@ -366,9 +544,27 @@
           <w:ilvl w:val="0"/>
           <w:numId w:val="6"/>
         </w:numPr>
-      </w:pPr>
-      <w:r>
-        <w:t>Muss nicht zwingen im EAM durchgeführt werden –j&gt; kann rein theoretisch überall sein. EAM bietet … Rahmen für Konsolidierung wäre so besser … Unternehmensarchitektur = Architektur hier beibehalten</w:t>
+        <w:rPr>
+          <w:color w:val="00B050"/>
+        </w:rPr>
+      </w:pPr>
+      <w:r>
+        <w:rPr>
+          <w:color w:val="00B050"/>
+        </w:rPr>
+        <w:t xml:space="preserve">Muss nicht zwingen im EAM durchgeführt werden </w:t>
+      </w:r>
+      <w:r>
+        <w:rPr>
+          <w:color w:val="00B050"/>
+        </w:rPr>
+        <w:sym w:font="Wingdings" w:char="F0E0"/>
+      </w:r>
+      <w:r>
+        <w:rPr>
+          <w:color w:val="00B050"/>
+        </w:rPr>
+        <w:t xml:space="preserve"> kann rein theoretisch überall sein. EAM bietet … Rahmen für Konsolidierung wäre so besser … Unternehmensarchitektur = Architektur hier beibehalten</w:t>
       </w:r>
     </w:p>
     <w:p>
@@ -378,8 +574,14 @@
           <w:ilvl w:val="0"/>
           <w:numId w:val="6"/>
         </w:numPr>
-      </w:pPr>
-      <w:r>
+        <w:rPr>
+          <w:color w:val="00B050"/>
+        </w:rPr>
+      </w:pPr>
+      <w:r>
+        <w:rPr>
+          <w:color w:val="00B050"/>
+        </w:rPr>
         <w:t xml:space="preserve">Zusammenhänge mittels Diagramme … hier Architektur weglassen es irritiert </w:t>
       </w:r>
     </w:p>
@@ -390,28 +592,60 @@
           <w:ilvl w:val="0"/>
           <w:numId w:val="6"/>
         </w:numPr>
-      </w:pPr>
-      <w:r>
+        <w:rPr>
+          <w:color w:val="00B050"/>
+        </w:rPr>
+      </w:pPr>
+      <w:r>
+        <w:rPr>
+          <w:color w:val="00B050"/>
+        </w:rPr>
         <w:t xml:space="preserve">Letzter Absatz Warum bietet es einen geringen Mehrwert </w:t>
       </w:r>
       <w:r>
+        <w:rPr>
+          <w:color w:val="00B050"/>
+        </w:rPr>
         <w:sym w:font="Wingdings" w:char="F0E0"/>
       </w:r>
       <w:r>
+        <w:rPr>
+          <w:color w:val="00B050"/>
+        </w:rPr>
         <w:t xml:space="preserve"> können sich aktiv mit einbringen durch Visualisierung kommt man besser ins Gespräch </w:t>
       </w:r>
       <w:r>
+        <w:rPr>
+          <w:color w:val="00B050"/>
+        </w:rPr>
         <w:sym w:font="Wingdings" w:char="F0E0"/>
       </w:r>
       <w:r>
+        <w:rPr>
+          <w:color w:val="00B050"/>
+        </w:rPr>
         <w:t xml:space="preserve"> durch Visulisierung kann das Management besser in die Entscheidungsfindung mit einbezogen werden </w:t>
       </w:r>
       <w:r>
+        <w:rPr>
+          <w:color w:val="00B050"/>
+        </w:rPr>
         <w:sym w:font="Wingdings" w:char="F0E0"/>
       </w:r>
       <w:r>
+        <w:rPr>
+          <w:color w:val="00B050"/>
+        </w:rPr>
         <w:t xml:space="preserve"> Sachverhalte verständlicher dargestellt</w:t>
       </w:r>
+    </w:p>
+    <w:p>
+      <w:pPr>
+        <w:rPr>
+          <w:b/>
+          <w:bCs/>
+        </w:rPr>
+      </w:pPr>
     </w:p>
     <w:p>
       <w:pPr>
@@ -442,23 +676,26 @@
           <w:ilvl w:val="0"/>
           <w:numId w:val="7"/>
         </w:numPr>
-      </w:pPr>
-      <w:r>
-        <w:t xml:space="preserve">Erster Satz: </w:t>
-      </w:r>
-      <w:r>
-        <w:rPr>
-          <w:highlight w:val="yellow"/>
-        </w:rPr>
-        <w:t>IN</w:t>
-      </w:r>
-      <w:r>
-        <w:t xml:space="preserve"> IT-</w:t>
-      </w:r>
-      <w:r>
+        <w:rPr>
+          <w:color w:val="00B050"/>
+        </w:rPr>
+      </w:pPr>
+      <w:r>
+        <w:rPr>
+          <w:color w:val="00B050"/>
+        </w:rPr>
+        <w:t>Erster Satz: IN IT-</w:t>
+      </w:r>
+      <w:r>
+        <w:rPr>
+          <w:color w:val="00B050"/>
+        </w:rPr>
         <w:t>Konsolidierungsprojekten</w:t>
       </w:r>
       <w:r>
+        <w:rPr>
+          <w:color w:val="00B050"/>
+        </w:rPr>
         <w:t xml:space="preserve"> </w:t>
       </w:r>
     </w:p>
@@ -469,23 +706,44 @@
           <w:ilvl w:val="0"/>
           <w:numId w:val="7"/>
         </w:numPr>
-      </w:pPr>
-      <w:r>
+        <w:rPr>
+          <w:color w:val="00B050"/>
+        </w:rPr>
+      </w:pPr>
+      <w:r>
+        <w:rPr>
+          <w:color w:val="00B050"/>
+        </w:rPr>
         <w:t xml:space="preserve">Einteilung in theoretisch und praktischen Teile ist nicht so </w:t>
       </w:r>
       <w:r>
+        <w:rPr>
+          <w:color w:val="00B050"/>
+        </w:rPr>
         <w:t>nachvollziehbar</w:t>
       </w:r>
       <w:r>
+        <w:rPr>
+          <w:color w:val="00B050"/>
+        </w:rPr>
         <w:t xml:space="preserve"> </w:t>
       </w:r>
       <w:r>
+        <w:rPr>
+          <w:color w:val="00B050"/>
+        </w:rPr>
         <w:sym w:font="Wingdings" w:char="F0E0"/>
       </w:r>
       <w:r>
+        <w:rPr>
+          <w:color w:val="00B050"/>
+        </w:rPr>
         <w:t xml:space="preserve"> erst was ich gemacht habe und danach erst das ich mich einarbeiten musst</w:t>
       </w:r>
       <w:r>
+        <w:rPr>
+          <w:color w:val="00B050"/>
+        </w:rPr>
         <w:t>e fände Martin besser „Einarbeitung ist nicht so wichtig bzw. spannend wie das was ich gemacht habe“</w:t>
       </w:r>
     </w:p>
@@ -496,23 +754,44 @@
           <w:ilvl w:val="0"/>
           <w:numId w:val="7"/>
         </w:numPr>
-      </w:pPr>
-      <w:r>
+        <w:rPr>
+          <w:color w:val="00B050"/>
+        </w:rPr>
+      </w:pPr>
+      <w:r>
+        <w:rPr>
+          <w:color w:val="00B050"/>
+        </w:rPr>
         <w:t>Zweiter Absatz: Erster</w:t>
       </w:r>
       <w:r>
+        <w:rPr>
+          <w:color w:val="00B050"/>
+        </w:rPr>
         <w:t xml:space="preserve"> Nebensatz</w:t>
       </w:r>
       <w:r>
+        <w:rPr>
+          <w:color w:val="00B050"/>
+        </w:rPr>
         <w:t xml:space="preserve"> unnötig </w:t>
       </w:r>
       <w:r>
+        <w:rPr>
+          <w:color w:val="00B050"/>
+        </w:rPr>
         <w:sym w:font="Wingdings" w:char="F0E0"/>
       </w:r>
       <w:r>
+        <w:rPr>
+          <w:color w:val="00B050"/>
+        </w:rPr>
         <w:t xml:space="preserve"> nicht jeder Datensatz passt zu jeden </w:t>
       </w:r>
       <w:r>
+        <w:rPr>
+          <w:color w:val="00B050"/>
+        </w:rPr>
         <w:t>Visualisierungskonzept</w:t>
       </w:r>
     </w:p>
@@ -523,34 +802,62 @@
           <w:ilvl w:val="0"/>
           <w:numId w:val="7"/>
         </w:numPr>
-      </w:pPr>
-      <w:r>
-        <w:lastRenderedPageBreak/>
+        <w:rPr>
+          <w:color w:val="00B050"/>
+        </w:rPr>
+      </w:pPr>
+      <w:r>
+        <w:rPr>
+          <w:color w:val="00B050"/>
+        </w:rPr>
         <w:t>„Es sei jedoch zu beachten“ braucht man so nicht sagen</w:t>
       </w:r>
     </w:p>
     <w:p>
       <w:pPr>
-        <w:rPr>
-          <w:b/>
-          <w:bCs/>
-        </w:rPr>
-      </w:pPr>
-      <w:r>
         <w:rPr>
           <w:b/>
           <w:bCs/>
           <w:highlight w:val="green"/>
         </w:rPr>
-        <w:t xml:space="preserve">Kapitel 2: </w:t>
-      </w:r>
+      </w:pPr>
+    </w:p>
+    <w:p>
+      <w:pPr>
+        <w:rPr>
+          <w:b/>
+          <w:bCs/>
+        </w:rPr>
+      </w:pPr>
       <w:r>
         <w:rPr>
           <w:b/>
           <w:bCs/>
           <w:highlight w:val="green"/>
         </w:rPr>
+        <w:lastRenderedPageBreak/>
+        <w:t xml:space="preserve">Kapitel 2: </w:t>
+      </w:r>
+      <w:r>
+        <w:rPr>
+          <w:b/>
+          <w:bCs/>
+          <w:highlight w:val="green"/>
+        </w:rPr>
         <w:t>Grundlagen</w:t>
+      </w:r>
+    </w:p>
+    <w:p>
+      <w:pPr>
+        <w:rPr>
+          <w:color w:val="00B050"/>
+        </w:rPr>
+      </w:pPr>
+      <w:r>
+        <w:rPr>
+          <w:color w:val="00B050"/>
+        </w:rPr>
+        <w:t>Bei Grundlagen kurz Erzählen warum sind diese dabei. Man weiß zu dem Zeitpunkt noch nicht wieso es in der Arbeit ist</w:t>
       </w:r>
     </w:p>
     <w:p>
@@ -575,15 +882,45 @@
           <w:ilvl w:val="0"/>
           <w:numId w:val="8"/>
         </w:numPr>
-      </w:pPr>
-      <w:r>
+        <w:rPr>
+          <w:color w:val="00B050"/>
+        </w:rPr>
+      </w:pPr>
+      <w:r>
+        <w:rPr>
+          <w:color w:val="00B050"/>
+        </w:rPr>
         <w:t xml:space="preserve">Begriffe als Synonym </w:t>
       </w:r>
       <w:r>
+        <w:rPr>
+          <w:color w:val="00B050"/>
+        </w:rPr>
         <w:sym w:font="Wingdings" w:char="F0E0"/>
       </w:r>
       <w:r>
+        <w:rPr>
+          <w:color w:val="00B050"/>
+        </w:rPr>
         <w:t xml:space="preserve"> Quelle!</w:t>
+      </w:r>
+      <w:r>
+        <w:rPr>
+          <w:color w:val="00B050"/>
+        </w:rPr>
+        <w:t xml:space="preserve"> </w:t>
+      </w:r>
+      <w:r>
+        <w:rPr>
+          <w:color w:val="00B050"/>
+        </w:rPr>
+        <w:sym w:font="Wingdings" w:char="F0E0"/>
+      </w:r>
+      <w:r>
+        <w:rPr>
+          <w:color w:val="00B050"/>
+        </w:rPr>
+        <w:t xml:space="preserve"> find ich nicht mehr, also umschreiben!</w:t>
       </w:r>
     </w:p>
     <w:p>
@@ -593,8 +930,14 @@
           <w:ilvl w:val="0"/>
           <w:numId w:val="8"/>
         </w:numPr>
-      </w:pPr>
-      <w:r>
+        <w:rPr>
+          <w:color w:val="00B050"/>
+        </w:rPr>
+      </w:pPr>
+      <w:r>
+        <w:rPr>
+          <w:color w:val="00B050"/>
+        </w:rPr>
         <w:t>Grafik ist schön</w:t>
       </w:r>
     </w:p>
@@ -605,26 +948,50 @@
           <w:ilvl w:val="0"/>
           <w:numId w:val="8"/>
         </w:numPr>
-      </w:pPr>
-      <w:r>
+        <w:rPr>
+          <w:color w:val="00B050"/>
+        </w:rPr>
+      </w:pPr>
+      <w:r>
+        <w:rPr>
+          <w:color w:val="00B050"/>
+        </w:rPr>
         <w:t xml:space="preserve">Absatz Je Größer ein </w:t>
       </w:r>
       <w:r>
+        <w:rPr>
+          <w:color w:val="00B050"/>
+        </w:rPr>
         <w:t>Unternehmen…</w:t>
       </w:r>
       <w:r>
+        <w:rPr>
+          <w:color w:val="00B050"/>
+        </w:rPr>
         <w:t>: eher das Vernachlässigen des EAM zur Notwendigkeit einer IT-</w:t>
       </w:r>
       <w:r>
+        <w:rPr>
+          <w:color w:val="00B050"/>
+        </w:rPr>
         <w:t>Konsolidierung</w:t>
       </w:r>
       <w:r>
+        <w:rPr>
+          <w:color w:val="00B050"/>
+        </w:rPr>
         <w:t xml:space="preserve"> führen kann / oder so kann vernachlässigen zur </w:t>
       </w:r>
       <w:r>
+        <w:rPr>
+          <w:color w:val="00B050"/>
+        </w:rPr>
         <w:t>Konsolidierung</w:t>
       </w:r>
       <w:r>
+        <w:rPr>
+          <w:color w:val="00B050"/>
+        </w:rPr>
         <w:t xml:space="preserve"> führen</w:t>
       </w:r>
     </w:p>
@@ -635,68 +1002,128 @@
           <w:ilvl w:val="0"/>
           <w:numId w:val="8"/>
         </w:numPr>
-      </w:pPr>
-      <w:r>
+        <w:rPr>
+          <w:color w:val="00B050"/>
+        </w:rPr>
+      </w:pPr>
+      <w:r>
+        <w:rPr>
+          <w:color w:val="00B050"/>
+        </w:rPr>
         <w:t xml:space="preserve">Aber auch mit EAM…. Nächster Satz Kontrolle wieder erlangt </w:t>
       </w:r>
       <w:r>
+        <w:rPr>
+          <w:color w:val="00B050"/>
+        </w:rPr>
         <w:sym w:font="Wingdings" w:char="F0E0"/>
       </w:r>
       <w:r>
+        <w:rPr>
+          <w:color w:val="00B050"/>
+        </w:rPr>
         <w:t xml:space="preserve"> trotz </w:t>
       </w:r>
       <w:r>
+        <w:rPr>
+          <w:color w:val="00B050"/>
+        </w:rPr>
         <w:t>EAM</w:t>
       </w:r>
       <w:r>
+        <w:rPr>
+          <w:color w:val="00B050"/>
+        </w:rPr>
         <w:t xml:space="preserve"> kann </w:t>
       </w:r>
       <w:r>
+        <w:rPr>
+          <w:color w:val="00B050"/>
+        </w:rPr>
         <w:t>Konsolidierung</w:t>
       </w:r>
       <w:r>
+        <w:rPr>
+          <w:color w:val="00B050"/>
+        </w:rPr>
         <w:t xml:space="preserve"> notwendig werden </w:t>
       </w:r>
       <w:r>
+        <w:rPr>
+          <w:color w:val="00B050"/>
+        </w:rPr>
         <w:sym w:font="Wingdings" w:char="F0E0"/>
       </w:r>
       <w:r>
+        <w:rPr>
+          <w:color w:val="00B050"/>
+        </w:rPr>
         <w:t xml:space="preserve"> man kann es </w:t>
       </w:r>
       <w:proofErr w:type="gramStart"/>
       <w:r>
+        <w:rPr>
+          <w:color w:val="00B050"/>
+        </w:rPr>
         <w:t>toll</w:t>
       </w:r>
       <w:proofErr w:type="gramEnd"/>
       <w:r>
+        <w:rPr>
+          <w:color w:val="00B050"/>
+        </w:rPr>
         <w:t xml:space="preserve"> machen oder durch </w:t>
       </w:r>
       <w:r>
+        <w:rPr>
+          <w:color w:val="00B050"/>
+        </w:rPr>
         <w:t>Fusion</w:t>
       </w:r>
       <w:r>
+        <w:rPr>
+          <w:color w:val="00B050"/>
+        </w:rPr>
         <w:t xml:space="preserve"> </w:t>
       </w:r>
       <w:proofErr w:type="spellStart"/>
       <w:r>
+        <w:rPr>
+          <w:color w:val="00B050"/>
+        </w:rPr>
         <w:t>bla</w:t>
       </w:r>
       <w:proofErr w:type="spellEnd"/>
       <w:r>
+        <w:rPr>
+          <w:color w:val="00B050"/>
+        </w:rPr>
         <w:t xml:space="preserve"> </w:t>
       </w:r>
       <w:proofErr w:type="spellStart"/>
       <w:r>
+        <w:rPr>
+          <w:color w:val="00B050"/>
+        </w:rPr>
         <w:t>bla</w:t>
       </w:r>
       <w:proofErr w:type="spellEnd"/>
       <w:r>
+        <w:rPr>
+          <w:color w:val="00B050"/>
+        </w:rPr>
         <w:t xml:space="preserve"> kann es notwendig werden </w:t>
       </w:r>
       <w:r>
+        <w:rPr>
+          <w:color w:val="00B050"/>
+        </w:rPr>
         <w:sym w:font="Wingdings" w:char="F0E0"/>
       </w:r>
       <w:r>
+        <w:rPr>
+          <w:color w:val="00B050"/>
+        </w:rPr>
         <w:t xml:space="preserve"> besser ausführen</w:t>
       </w:r>
     </w:p>
@@ -707,23 +1134,44 @@
           <w:ilvl w:val="0"/>
           <w:numId w:val="8"/>
         </w:numPr>
-      </w:pPr>
-      <w:r>
+        <w:rPr>
+          <w:color w:val="00B050"/>
+        </w:rPr>
+      </w:pPr>
+      <w:r>
+        <w:rPr>
+          <w:color w:val="00B050"/>
+        </w:rPr>
         <w:t xml:space="preserve">„Zudem“ </w:t>
       </w:r>
       <w:r>
+        <w:rPr>
+          <w:color w:val="00B050"/>
+        </w:rPr>
         <w:sym w:font="Wingdings" w:char="F0E0"/>
       </w:r>
       <w:r>
+        <w:rPr>
+          <w:color w:val="00B050"/>
+        </w:rPr>
         <w:t xml:space="preserve"> Um </w:t>
       </w:r>
       <w:r>
+        <w:rPr>
+          <w:color w:val="00B050"/>
+        </w:rPr>
         <w:t>Transparenz</w:t>
       </w:r>
       <w:r>
+        <w:rPr>
+          <w:color w:val="00B050"/>
+        </w:rPr>
         <w:t xml:space="preserve"> zu schaffen </w:t>
       </w:r>
       <w:r>
+        <w:rPr>
+          <w:color w:val="00B050"/>
+        </w:rPr>
         <w:t>….</w:t>
       </w:r>
     </w:p>
@@ -734,87 +1182,182 @@
           <w:ilvl w:val="0"/>
           <w:numId w:val="8"/>
         </w:numPr>
-      </w:pPr>
-      <w:r>
+        <w:rPr>
+          <w:color w:val="00B050"/>
+        </w:rPr>
+      </w:pPr>
+      <w:r>
+        <w:rPr>
+          <w:color w:val="00B050"/>
+        </w:rPr>
         <w:t>Letzter</w:t>
       </w:r>
       <w:r>
+        <w:rPr>
+          <w:color w:val="00B050"/>
+        </w:rPr>
         <w:t xml:space="preserve"> Absatz: Warum ist der Absatz drin </w:t>
       </w:r>
       <w:r>
+        <w:rPr>
+          <w:color w:val="00B050"/>
+        </w:rPr>
         <w:sym w:font="Wingdings" w:char="F0E0"/>
       </w:r>
       <w:r>
-        <w:t xml:space="preserve"> Zusammenhang fehlt zum Rest besser: um </w:t>
-      </w:r>
-      <w:r>
+        <w:rPr>
+          <w:color w:val="00B050"/>
+        </w:rPr>
+        <w:t xml:space="preserve"> Zusammenhang fehlt zum Rest besser: </w:t>
+      </w:r>
+      <w:bookmarkStart w:id="0" w:name="_Hlk33096908"/>
+      <w:r>
+        <w:rPr>
+          <w:color w:val="00B050"/>
+        </w:rPr>
+        <w:t xml:space="preserve">um </w:t>
+      </w:r>
+      <w:r>
+        <w:rPr>
+          <w:color w:val="00B050"/>
+        </w:rPr>
         <w:t>Leistungsfähigkeit</w:t>
       </w:r>
       <w:r>
+        <w:rPr>
+          <w:color w:val="00B050"/>
+        </w:rPr>
         <w:t xml:space="preserve"> einordnen zu können das überhaupt </w:t>
       </w:r>
       <w:r>
+        <w:rPr>
+          <w:color w:val="00B050"/>
+        </w:rPr>
         <w:t>Bewertungen</w:t>
       </w:r>
       <w:r>
+        <w:rPr>
+          <w:color w:val="00B050"/>
+        </w:rPr>
         <w:t xml:space="preserve"> notwendig sein und in </w:t>
       </w:r>
       <w:r>
+        <w:rPr>
+          <w:color w:val="00B050"/>
+        </w:rPr>
         <w:t>Praxis</w:t>
       </w:r>
       <w:r>
+        <w:rPr>
+          <w:color w:val="00B050"/>
+        </w:rPr>
         <w:t xml:space="preserve"> unscharfen (ist klar einfach und verständlich) relativen </w:t>
       </w:r>
       <w:r>
+        <w:rPr>
+          <w:color w:val="00B050"/>
+        </w:rPr>
         <w:t>Bewertungen</w:t>
       </w:r>
       <w:r>
-        <w:t xml:space="preserve"> gearbeitet wird </w:t>
-      </w:r>
-      <w:r>
+        <w:rPr>
+          <w:color w:val="00B050"/>
+        </w:rPr>
+        <w:t xml:space="preserve"> gearbeitet wird</w:t>
+      </w:r>
+      <w:bookmarkEnd w:id="0"/>
+      <w:r>
+        <w:rPr>
+          <w:color w:val="00B050"/>
+        </w:rPr>
+        <w:t xml:space="preserve"> </w:t>
+      </w:r>
+      <w:r>
+        <w:rPr>
+          <w:color w:val="00B050"/>
+        </w:rPr>
         <w:sym w:font="Wingdings" w:char="F0E0"/>
       </w:r>
       <w:r>
+        <w:rPr>
+          <w:color w:val="00B050"/>
+        </w:rPr>
         <w:t xml:space="preserve"> </w:t>
       </w:r>
       <w:r>
+        <w:rPr>
+          <w:color w:val="00B050"/>
+        </w:rPr>
         <w:t>Bewertungen</w:t>
       </w:r>
       <w:r>
+        <w:rPr>
+          <w:color w:val="00B050"/>
+        </w:rPr>
         <w:t xml:space="preserve"> notwendig z</w:t>
       </w:r>
       <w:r>
+        <w:rPr>
+          <w:color w:val="00B050"/>
+        </w:rPr>
         <w:t xml:space="preserve">. </w:t>
       </w:r>
       <w:r>
+        <w:rPr>
+          <w:color w:val="00B050"/>
+        </w:rPr>
         <w:t>B</w:t>
       </w:r>
       <w:r>
+        <w:rPr>
+          <w:color w:val="00B050"/>
+        </w:rPr>
         <w:t>.</w:t>
       </w:r>
       <w:r>
+        <w:rPr>
+          <w:color w:val="00B050"/>
+        </w:rPr>
         <w:t xml:space="preserve"> durch diese, weil sie </w:t>
       </w:r>
       <w:proofErr w:type="spellStart"/>
       <w:r>
+        <w:rPr>
+          <w:color w:val="00B050"/>
+        </w:rPr>
         <w:t>bla</w:t>
       </w:r>
       <w:proofErr w:type="spellEnd"/>
       <w:r>
+        <w:rPr>
+          <w:color w:val="00B050"/>
+        </w:rPr>
         <w:t xml:space="preserve"> </w:t>
       </w:r>
       <w:proofErr w:type="spellStart"/>
       <w:r>
+        <w:rPr>
+          <w:color w:val="00B050"/>
+        </w:rPr>
         <w:t>bla</w:t>
       </w:r>
       <w:proofErr w:type="spellEnd"/>
       <w:r>
+        <w:rPr>
+          <w:color w:val="00B050"/>
+        </w:rPr>
         <w:t xml:space="preserve"> </w:t>
       </w:r>
       <w:r>
+        <w:rPr>
+          <w:color w:val="00B050"/>
+        </w:rPr>
         <w:t>Eigenschaften</w:t>
       </w:r>
       <w:r>
+        <w:rPr>
+          <w:color w:val="00B050"/>
+        </w:rPr>
         <w:t xml:space="preserve"> haben</w:t>
       </w:r>
     </w:p>
@@ -840,41 +1383,80 @@
           <w:ilvl w:val="0"/>
           <w:numId w:val="9"/>
         </w:numPr>
-      </w:pPr>
-      <w:r>
+        <w:rPr>
+          <w:color w:val="00B050"/>
+        </w:rPr>
+      </w:pPr>
+      <w:r>
+        <w:rPr>
+          <w:color w:val="00B050"/>
+        </w:rPr>
         <w:t xml:space="preserve">Warum diese drei: gewählt, weil: </w:t>
       </w:r>
       <w:r>
+        <w:rPr>
+          <w:color w:val="00B050"/>
+        </w:rPr>
         <w:sym w:font="Wingdings" w:char="F0E0"/>
       </w:r>
       <w:r>
+        <w:rPr>
+          <w:color w:val="00B050"/>
+        </w:rPr>
         <w:t xml:space="preserve"> mit nächstem </w:t>
       </w:r>
       <w:r>
+        <w:rPr>
+          <w:color w:val="00B050"/>
+        </w:rPr>
         <w:t>Satz</w:t>
       </w:r>
       <w:r>
+        <w:rPr>
+          <w:color w:val="00B050"/>
+        </w:rPr>
         <w:t xml:space="preserve"> verbinden </w:t>
       </w:r>
       <w:r>
+        <w:rPr>
+          <w:color w:val="00B050"/>
+        </w:rPr>
         <w:sym w:font="Wingdings" w:char="F0E0"/>
       </w:r>
       <w:r>
+        <w:rPr>
+          <w:color w:val="00B050"/>
+        </w:rPr>
         <w:t xml:space="preserve"> </w:t>
       </w:r>
       <w:r>
+        <w:rPr>
+          <w:color w:val="00B050"/>
+        </w:rPr>
         <w:t>eig.</w:t>
       </w:r>
       <w:r>
+        <w:rPr>
+          <w:color w:val="00B050"/>
+        </w:rPr>
         <w:t xml:space="preserve"> ist es ihm doch klar durch nächste</w:t>
       </w:r>
       <w:r>
+        <w:rPr>
+          <w:color w:val="00B050"/>
+        </w:rPr>
         <w:t>n</w:t>
       </w:r>
       <w:r>
+        <w:rPr>
+          <w:color w:val="00B050"/>
+        </w:rPr>
         <w:t xml:space="preserve"> </w:t>
       </w:r>
       <w:r>
+        <w:rPr>
+          <w:color w:val="00B050"/>
+        </w:rPr>
         <w:t>Satz</w:t>
       </w:r>
     </w:p>
@@ -885,28 +1467,52 @@
           <w:ilvl w:val="0"/>
           <w:numId w:val="9"/>
         </w:numPr>
-      </w:pPr>
-      <w:r>
+        <w:rPr>
+          <w:color w:val="00B050"/>
+        </w:rPr>
+      </w:pPr>
+      <w:r>
+        <w:rPr>
+          <w:color w:val="00B050"/>
+        </w:rPr>
         <w:t xml:space="preserve">Auf Visualisierungskatalog eingehen: </w:t>
       </w:r>
       <w:proofErr w:type="spellStart"/>
       <w:r>
+        <w:rPr>
+          <w:color w:val="00B050"/>
+        </w:rPr>
         <w:t>Hanschke</w:t>
       </w:r>
       <w:proofErr w:type="spellEnd"/>
       <w:r>
+        <w:rPr>
+          <w:color w:val="00B050"/>
+        </w:rPr>
         <w:t xml:space="preserve"> und TU München vergleichen </w:t>
       </w:r>
       <w:r>
+        <w:rPr>
+          <w:color w:val="00B050"/>
+        </w:rPr>
         <w:sym w:font="Wingdings" w:char="F0E0"/>
       </w:r>
       <w:r>
+        <w:rPr>
+          <w:color w:val="00B050"/>
+        </w:rPr>
         <w:t xml:space="preserve"> kann man besser verkaufen, wenn ich zwei zur </w:t>
       </w:r>
       <w:r>
+        <w:rPr>
+          <w:color w:val="00B050"/>
+        </w:rPr>
         <w:t>Auswahl</w:t>
       </w:r>
       <w:r>
+        <w:rPr>
+          <w:color w:val="00B050"/>
+        </w:rPr>
         <w:t xml:space="preserve"> hatte und habe dieses gewählt</w:t>
       </w:r>
     </w:p>
@@ -922,31 +1528,51 @@
         <w:rPr>
           <w:b/>
           <w:bCs/>
+          <w:color w:val="00B050"/>
         </w:rPr>
         <w:t>Bebauungs-Grafik</w:t>
       </w:r>
       <w:r>
+        <w:rPr>
+          <w:color w:val="00B050"/>
+        </w:rPr>
         <w:t xml:space="preserve">: KANN verschiedene Farben haben </w:t>
       </w:r>
       <w:r>
+        <w:rPr>
+          <w:color w:val="FF0000"/>
+        </w:rPr>
         <w:sym w:font="Wingdings" w:char="F0E0"/>
       </w:r>
       <w:r>
+        <w:rPr>
+          <w:color w:val="FF0000"/>
+        </w:rPr>
         <w:t xml:space="preserve"> sieht man in Grafik nicht wäre </w:t>
       </w:r>
       <w:r>
+        <w:rPr>
+          <w:color w:val="FF0000"/>
+        </w:rPr>
         <w:t>schön,</w:t>
       </w:r>
       <w:r>
+        <w:rPr>
+          <w:color w:val="FF0000"/>
+        </w:rPr>
         <w:t xml:space="preserve"> wenn man das entsprechend anpasst (Farben für Systeme mit Außensichtbarkeit, Farben nach Technologie </w:t>
       </w:r>
       <w:r>
         <w:rPr>
+          <w:color w:val="FF0000"/>
           <w:highlight w:val="yellow"/>
         </w:rPr>
         <w:t>Standartsoftware Individualsoftware</w:t>
       </w:r>
       <w:r>
+        <w:rPr>
+          <w:color w:val="FF0000"/>
+        </w:rPr>
         <w:t xml:space="preserve"> kann man gut begründen)</w:t>
       </w:r>
     </w:p>
@@ -957,8 +1583,14 @@
           <w:ilvl w:val="0"/>
           <w:numId w:val="9"/>
         </w:numPr>
-      </w:pPr>
-      <w:r>
+        <w:rPr>
+          <w:color w:val="00B050"/>
+        </w:rPr>
+      </w:pPr>
+      <w:r>
+        <w:rPr>
+          <w:color w:val="00B050"/>
+        </w:rPr>
         <w:t>Beispiel wozu es nicht passt wäre mit Beispiel noch besser</w:t>
       </w:r>
     </w:p>
@@ -969,32 +1601,70 @@
           <w:ilvl w:val="0"/>
           <w:numId w:val="9"/>
         </w:numPr>
-      </w:pPr>
-      <w:r>
-        <w:t xml:space="preserve">Cluster-Grafik: sagen das es anhand der Grafik System A &amp; C </w:t>
-      </w:r>
-      <w:r>
+        <w:rPr>
+          <w:color w:val="00B050"/>
+        </w:rPr>
+      </w:pPr>
+      <w:r>
+        <w:rPr>
+          <w:b/>
+          <w:bCs/>
+          <w:color w:val="00B050"/>
+        </w:rPr>
+        <w:t>Cluster-Grafik:</w:t>
+      </w:r>
+      <w:r>
+        <w:rPr>
+          <w:color w:val="00B050"/>
+        </w:rPr>
+        <w:t xml:space="preserve"> sagen das es anhand der Grafik System A &amp; C </w:t>
+      </w:r>
+      <w:r>
+        <w:rPr>
+          <w:color w:val="00B050"/>
+        </w:rPr>
         <w:t>Redundanzen</w:t>
       </w:r>
       <w:r>
+        <w:rPr>
+          <w:color w:val="00B050"/>
+        </w:rPr>
         <w:t xml:space="preserve"> macht (Auf Bild eingehen) </w:t>
       </w:r>
       <w:r>
+        <w:rPr>
+          <w:color w:val="00B050"/>
+        </w:rPr>
         <w:sym w:font="Wingdings" w:char="F0E0"/>
       </w:r>
       <w:r>
+        <w:rPr>
+          <w:color w:val="00B050"/>
+        </w:rPr>
         <w:t xml:space="preserve"> wäre </w:t>
       </w:r>
       <w:r>
+        <w:rPr>
+          <w:color w:val="00B050"/>
+        </w:rPr>
         <w:t>besser,</w:t>
       </w:r>
       <w:r>
+        <w:rPr>
+          <w:color w:val="00B050"/>
+        </w:rPr>
         <w:t xml:space="preserve"> wenn diese die letzte Grafik ist da ich die Grenzen der </w:t>
       </w:r>
       <w:r>
+        <w:rPr>
+          <w:color w:val="00B050"/>
+        </w:rPr>
         <w:t>Visualisierung</w:t>
       </w:r>
       <w:r>
+        <w:rPr>
+          <w:color w:val="00B050"/>
+        </w:rPr>
         <w:t xml:space="preserve"> zeige</w:t>
       </w:r>
     </w:p>
@@ -1007,69 +1677,153 @@
         </w:numPr>
       </w:pPr>
       <w:r>
-        <w:t xml:space="preserve">Portfolio-Grafik: Maximal 5 ist falsch </w:t>
-      </w:r>
-      <w:r>
-        <w:sym w:font="Wingdings" w:char="F0E0"/>
-      </w:r>
-      <w:r>
-        <w:t xml:space="preserve"> andere gibt es auch noch </w:t>
-      </w:r>
-      <w:r>
-        <w:sym w:font="Wingdings" w:char="F0E0"/>
-      </w:r>
-      <w:r>
-        <w:t xml:space="preserve"> </w:t>
-      </w:r>
-      <w:r>
-        <w:t>vielleicht</w:t>
-      </w:r>
-      <w:r>
-        <w:t xml:space="preserve"> nicht mehr als 5 in einer Grafik EMPFEHLENSWERT drauf eingehen das es nicht sinnvoll ist viele verschiedene zu wählen </w:t>
-      </w:r>
-      <w:r>
-        <w:sym w:font="Wingdings" w:char="F0E0"/>
-      </w:r>
-      <w:r>
-        <w:t xml:space="preserve"> tiefe und </w:t>
-      </w:r>
-      <w:r>
-        <w:t>Komplexität</w:t>
-      </w:r>
-      <w:r>
-        <w:t xml:space="preserve"> ist auch abhängig vom empfängerkreis z</w:t>
-      </w:r>
-      <w:r>
-        <w:t>.</w:t>
-      </w:r>
-      <w:r>
-        <w:t>B</w:t>
-      </w:r>
-      <w:r>
-        <w:t>.</w:t>
-      </w:r>
-      <w:r>
-        <w:t xml:space="preserve"> intern komplexer für fachfremde ZB Vorstand einfacher mit weniger </w:t>
-      </w:r>
-      <w:r>
-        <w:t>Dimensionen</w:t>
-      </w:r>
-      <w:r>
-        <w:t xml:space="preserve"> wählen </w:t>
-      </w:r>
-    </w:p>
-    <w:p>
-      <w:pPr>
         <w:rPr>
           <w:b/>
           <w:bCs/>
-        </w:rPr>
-      </w:pPr>
-      <w:r>
+          <w:color w:val="00B050"/>
+        </w:rPr>
+        <w:t xml:space="preserve">Portfolio-Grafik: </w:t>
+      </w:r>
+      <w:r>
+        <w:rPr>
+          <w:color w:val="00B050"/>
+        </w:rPr>
+        <w:t xml:space="preserve">Maximal </w:t>
+      </w:r>
+      <w:r>
+        <w:rPr>
+          <w:color w:val="00B050"/>
+        </w:rPr>
+        <w:t xml:space="preserve">5 ist falsch </w:t>
+      </w:r>
+      <w:r>
+        <w:rPr>
+          <w:color w:val="00B050"/>
+        </w:rPr>
+        <w:sym w:font="Wingdings" w:char="F0E0"/>
+      </w:r>
+      <w:r>
+        <w:rPr>
+          <w:color w:val="00B050"/>
+        </w:rPr>
+        <w:t xml:space="preserve"> andere gibt es auch noch </w:t>
+      </w:r>
+      <w:r>
+        <w:rPr>
+          <w:color w:val="00B050"/>
+        </w:rPr>
+        <w:sym w:font="Wingdings" w:char="F0E0"/>
+      </w:r>
+      <w:r>
+        <w:rPr>
+          <w:color w:val="00B050"/>
+        </w:rPr>
+        <w:t xml:space="preserve"> </w:t>
+      </w:r>
+      <w:r>
+        <w:rPr>
+          <w:color w:val="00B050"/>
+        </w:rPr>
+        <w:t>vielleicht</w:t>
+      </w:r>
+      <w:r>
+        <w:rPr>
+          <w:color w:val="00B050"/>
+        </w:rPr>
+        <w:t xml:space="preserve"> nicht mehr als 5 in einer Grafik EMPFEHLENSWERT drauf eingehen das es nicht sinnvoll ist viele verschiedene zu wählen </w:t>
+      </w:r>
+      <w:r>
+        <w:rPr>
+          <w:color w:val="00B050"/>
+        </w:rPr>
+        <w:sym w:font="Wingdings" w:char="F0E0"/>
+      </w:r>
+      <w:r>
+        <w:rPr>
+          <w:color w:val="00B050"/>
+        </w:rPr>
+        <w:t xml:space="preserve"> tiefe und </w:t>
+      </w:r>
+      <w:r>
+        <w:rPr>
+          <w:color w:val="00B050"/>
+        </w:rPr>
+        <w:t>Komplexität</w:t>
+      </w:r>
+      <w:r>
+        <w:rPr>
+          <w:color w:val="00B050"/>
+        </w:rPr>
+        <w:t xml:space="preserve"> ist auch abhängig vom empfängerkreis z</w:t>
+      </w:r>
+      <w:r>
+        <w:rPr>
+          <w:color w:val="00B050"/>
+        </w:rPr>
+        <w:t>.</w:t>
+      </w:r>
+      <w:r>
+        <w:rPr>
+          <w:color w:val="00B050"/>
+        </w:rPr>
+        <w:t>B</w:t>
+      </w:r>
+      <w:r>
+        <w:rPr>
+          <w:color w:val="00B050"/>
+        </w:rPr>
+        <w:t>.</w:t>
+      </w:r>
+      <w:r>
+        <w:rPr>
+          <w:color w:val="00B050"/>
+        </w:rPr>
+        <w:t xml:space="preserve"> intern komplexer für fachfremde ZB Vorstand einfacher mit weniger </w:t>
+      </w:r>
+      <w:r>
+        <w:rPr>
+          <w:color w:val="00B050"/>
+        </w:rPr>
+        <w:t>Dimensionen</w:t>
+      </w:r>
+      <w:r>
+        <w:rPr>
+          <w:color w:val="00B050"/>
+        </w:rPr>
+        <w:t xml:space="preserve"> wählen </w:t>
+      </w:r>
+    </w:p>
+    <w:p>
+      <w:pPr>
         <w:rPr>
           <w:b/>
           <w:bCs/>
-        </w:rPr>
+          <w:highlight w:val="lightGray"/>
+        </w:rPr>
+      </w:pPr>
+      <w:r>
+        <w:rPr>
+          <w:b/>
+          <w:bCs/>
+          <w:highlight w:val="lightGray"/>
+        </w:rPr>
+        <w:br w:type="page"/>
+      </w:r>
+    </w:p>
+    <w:p>
+      <w:pPr>
+        <w:rPr>
+          <w:b/>
+          <w:bCs/>
+        </w:rPr>
+      </w:pPr>
+      <w:r>
+        <w:rPr>
+          <w:b/>
+          <w:bCs/>
+          <w:highlight w:val="lightGray"/>
+        </w:rPr>
+        <w:lastRenderedPageBreak/>
         <w:t>2.3</w:t>
       </w:r>
       <w:r>
@@ -1096,17 +1850,32 @@
           <w:ilvl w:val="0"/>
           <w:numId w:val="10"/>
         </w:numPr>
-      </w:pPr>
-      <w:r>
+        <w:rPr>
+          <w:color w:val="00B050"/>
+        </w:rPr>
+      </w:pPr>
+      <w:r>
+        <w:rPr>
+          <w:color w:val="00B050"/>
+        </w:rPr>
         <w:t xml:space="preserve">Erster Absatz: </w:t>
       </w:r>
       <w:r>
+        <w:rPr>
+          <w:color w:val="00B050"/>
+        </w:rPr>
         <w:t xml:space="preserve">Versionsnummer ist falsch </w:t>
       </w:r>
       <w:r>
+        <w:rPr>
+          <w:color w:val="00B050"/>
+        </w:rPr>
         <w:sym w:font="Wingdings" w:char="F0E0"/>
       </w:r>
       <w:r>
+        <w:rPr>
+          <w:color w:val="00B050"/>
+        </w:rPr>
         <w:t xml:space="preserve"> Neo3j war auch Neo4j</w:t>
       </w:r>
     </w:p>
@@ -1117,14 +1886,26 @@
           <w:ilvl w:val="0"/>
           <w:numId w:val="10"/>
         </w:numPr>
-      </w:pPr>
-      <w:r>
+        <w:rPr>
+          <w:color w:val="00B050"/>
+        </w:rPr>
+      </w:pPr>
+      <w:r>
+        <w:rPr>
+          <w:color w:val="00B050"/>
+        </w:rPr>
         <w:t xml:space="preserve">Besonders für große Datenmengen </w:t>
       </w:r>
       <w:r>
+        <w:rPr>
+          <w:color w:val="00B050"/>
+        </w:rPr>
         <w:sym w:font="Wingdings" w:char="F0E0"/>
       </w:r>
       <w:r>
+        <w:rPr>
+          <w:color w:val="00B050"/>
+        </w:rPr>
         <w:t xml:space="preserve"> ist aber nicht der Grund wieso (meine Datenmenge im Bereich Konsolidierung ist immer klein) ich mach nicht mit dieser Aussage weiter</w:t>
       </w:r>
     </w:p>
@@ -1135,44 +1916,86 @@
           <w:ilvl w:val="0"/>
           <w:numId w:val="10"/>
         </w:numPr>
-      </w:pPr>
-      <w:r>
+        <w:rPr>
+          <w:color w:val="FF0000"/>
+        </w:rPr>
+      </w:pPr>
+      <w:r>
+        <w:rPr>
+          <w:color w:val="FF0000"/>
+        </w:rPr>
         <w:t xml:space="preserve">Verzicht auf Datenbankschema wird </w:t>
       </w:r>
       <w:r>
+        <w:rPr>
+          <w:color w:val="FF0000"/>
+        </w:rPr>
         <w:t>verzichtet,</w:t>
       </w:r>
       <w:r>
+        <w:rPr>
+          <w:color w:val="FF0000"/>
+        </w:rPr>
         <w:t xml:space="preserve"> aber ich arbeite in meinem Teil damit </w:t>
       </w:r>
       <w:r>
+        <w:rPr>
+          <w:color w:val="FF0000"/>
+        </w:rPr>
         <w:sym w:font="Wingdings" w:char="F0E0"/>
       </w:r>
       <w:r>
+        <w:rPr>
+          <w:color w:val="FF0000"/>
+        </w:rPr>
         <w:t xml:space="preserve"> ich sage man braucht </w:t>
       </w:r>
       <w:r>
+        <w:rPr>
+          <w:color w:val="FF0000"/>
+        </w:rPr>
         <w:t>keins,</w:t>
       </w:r>
       <w:r>
+        <w:rPr>
+          <w:color w:val="FF0000"/>
+        </w:rPr>
         <w:t xml:space="preserve"> aber ich möchte naher </w:t>
       </w:r>
       <w:r>
+        <w:rPr>
+          <w:color w:val="FF0000"/>
+        </w:rPr>
         <w:t>eins,</w:t>
       </w:r>
       <w:r>
+        <w:rPr>
+          <w:color w:val="FF0000"/>
+        </w:rPr>
         <w:t xml:space="preserve"> um es auszuwerten </w:t>
       </w:r>
       <w:r>
+        <w:rPr>
+          <w:color w:val="FF0000"/>
+        </w:rPr>
         <w:sym w:font="Wingdings" w:char="F0E0"/>
       </w:r>
       <w:r>
+        <w:rPr>
+          <w:color w:val="FF0000"/>
+        </w:rPr>
         <w:t xml:space="preserve"> besser so </w:t>
       </w:r>
       <w:r>
+        <w:rPr>
+          <w:color w:val="FF0000"/>
+        </w:rPr>
         <w:t>speichern,</w:t>
       </w:r>
       <w:r>
+        <w:rPr>
+          <w:color w:val="FF0000"/>
+        </w:rPr>
         <w:t xml:space="preserve"> weil?</w:t>
       </w:r>
     </w:p>
@@ -1183,15 +2006,27 @@
           <w:ilvl w:val="0"/>
           <w:numId w:val="10"/>
         </w:numPr>
-      </w:pPr>
-      <w:r>
+        <w:rPr>
+          <w:color w:val="FF0000"/>
+        </w:rPr>
+      </w:pPr>
+      <w:r>
+        <w:rPr>
+          <w:color w:val="FF0000"/>
+        </w:rPr>
         <w:t xml:space="preserve">Bezug zu Datenmodell </w:t>
       </w:r>
       <w:r>
+        <w:rPr>
+          <w:color w:val="FF0000"/>
+        </w:rPr>
         <w:sym w:font="Wingdings" w:char="F0E0"/>
       </w:r>
       <w:r>
-        <w:t xml:space="preserve"> Beim Datenmodell ein das auch erwähnen da es … mein Datenmodell ist so ein Schema wie in Kapitel XX aufgeführt</w:t>
+        <w:rPr>
+          <w:color w:val="FF0000"/>
+        </w:rPr>
+        <w:t xml:space="preserve"> Beim Datenmodell das auch erwähnen da es … mein Datenmodell ist so ein Schema wie in Kapitel XX aufgeführt</w:t>
       </w:r>
     </w:p>
     <w:p>
@@ -1201,15 +2036,27 @@
           <w:ilvl w:val="0"/>
           <w:numId w:val="10"/>
         </w:numPr>
-      </w:pPr>
-      <w:r>
-        <w:rPr>
-          <w:highlight w:val="yellow"/>
-        </w:rPr>
-        <w:t>Kapitel 2.3 Zeilenabstände zwischen Absätzen nicht richtig formatiert</w:t>
-      </w:r>
-      <w:r>
-        <w:t xml:space="preserve"> </w:t>
+        <w:rPr>
+          <w:color w:val="FF0000"/>
+        </w:rPr>
+      </w:pPr>
+      <w:r>
+        <w:rPr>
+          <w:color w:val="FF0000"/>
+        </w:rPr>
+        <w:t xml:space="preserve">Die Kante stellt eine Verbindung… wie zeige ich in welche Richtung das geht </w:t>
+      </w:r>
+      <w:r>
+        <w:rPr>
+          <w:color w:val="FF0000"/>
+        </w:rPr>
+        <w:sym w:font="Wingdings" w:char="F0E0"/>
+      </w:r>
+      <w:r>
+        <w:rPr>
+          <w:color w:val="FF0000"/>
+        </w:rPr>
+        <w:t xml:space="preserve"> kurz erklären </w:t>
       </w:r>
     </w:p>
     <w:p>
@@ -1219,46 +2066,52 @@
           <w:ilvl w:val="0"/>
           <w:numId w:val="10"/>
         </w:numPr>
-      </w:pPr>
-      <w:r>
-        <w:t xml:space="preserve">Die Kante stellt eine Verbindung… wie zeige ich in welche Richtung das geht </w:t>
-      </w:r>
-      <w:r>
+        <w:rPr>
+          <w:color w:val="FF0000"/>
+        </w:rPr>
+      </w:pPr>
+      <w:proofErr w:type="spellStart"/>
+      <w:r>
+        <w:rPr>
+          <w:color w:val="FF0000"/>
+        </w:rPr>
+        <w:t>Graphdatenbank</w:t>
+      </w:r>
+      <w:proofErr w:type="spellEnd"/>
+      <w:r>
+        <w:rPr>
+          <w:color w:val="FF0000"/>
+        </w:rPr>
+        <w:t xml:space="preserve"> verzichtet auf </w:t>
+      </w:r>
+      <w:r>
+        <w:rPr>
+          <w:color w:val="FF0000"/>
+        </w:rPr>
+        <w:t>verschachtelt</w:t>
+      </w:r>
+      <w:r>
+        <w:rPr>
+          <w:color w:val="FF0000"/>
+        </w:rPr>
+        <w:t xml:space="preserve"> </w:t>
+      </w:r>
+      <w:r>
+        <w:rPr>
+          <w:color w:val="FF0000"/>
+        </w:rPr>
+        <w:t xml:space="preserve">Tabellen – kann man drin lassen oder auch wegmachen </w:t>
+      </w:r>
+      <w:r>
+        <w:rPr>
+          <w:color w:val="FF0000"/>
+        </w:rPr>
         <w:sym w:font="Wingdings" w:char="F0E0"/>
       </w:r>
       <w:r>
-        <w:t xml:space="preserve"> kurz erklären </w:t>
-      </w:r>
-    </w:p>
-    <w:p>
-      <w:pPr>
-        <w:pStyle w:val="Listenabsatz"/>
-        <w:numPr>
-          <w:ilvl w:val="0"/>
-          <w:numId w:val="10"/>
-        </w:numPr>
-      </w:pPr>
-      <w:proofErr w:type="spellStart"/>
-      <w:r>
-        <w:t>Graphdatenbank</w:t>
-      </w:r>
-      <w:proofErr w:type="spellEnd"/>
-      <w:r>
-        <w:t xml:space="preserve"> verzichtet auf </w:t>
-      </w:r>
-      <w:r>
-        <w:t>verschachtelt</w:t>
-      </w:r>
-      <w:r>
-        <w:t xml:space="preserve"> </w:t>
-      </w:r>
-      <w:r>
-        <w:t xml:space="preserve">Tabellen – kann man drin lassen oder auch wegmachen </w:t>
-      </w:r>
-      <w:r>
-        <w:sym w:font="Wingdings" w:char="F0E0"/>
-      </w:r>
-      <w:r>
+        <w:rPr>
+          <w:color w:val="FF0000"/>
+        </w:rPr>
         <w:t xml:space="preserve"> unnötig da kein weiterer Bezug aber auch nicht störend bzw. nicht falsch</w:t>
       </w:r>
     </w:p>
@@ -1269,26 +2122,11 @@
           <w:bCs/>
         </w:rPr>
       </w:pPr>
-    </w:p>
-    <w:p>
-      <w:pPr>
+      <w:r>
         <w:rPr>
           <w:b/>
           <w:bCs/>
-        </w:rPr>
-      </w:pPr>
-    </w:p>
-    <w:p>
-      <w:pPr>
-        <w:rPr>
-          <w:b/>
-          <w:bCs/>
-        </w:rPr>
-      </w:pPr>
-      <w:r>
-        <w:rPr>
-          <w:b/>
-          <w:bCs/>
+          <w:highlight w:val="lightGray"/>
         </w:rPr>
         <w:t>2.4</w:t>
       </w:r>
@@ -1316,53 +2154,116 @@
           <w:ilvl w:val="0"/>
           <w:numId w:val="12"/>
         </w:numPr>
-      </w:pPr>
-      <w:r>
+        <w:rPr>
+          <w:color w:val="FF0000"/>
+        </w:rPr>
+      </w:pPr>
+      <w:r>
+        <w:rPr>
+          <w:color w:val="FF0000"/>
+        </w:rPr>
         <w:t xml:space="preserve">würde nach mehr aussehen, wenn nicht Schauspiel und Filme, sondern was von mir </w:t>
       </w:r>
       <w:r>
+        <w:rPr>
+          <w:color w:val="FF0000"/>
+        </w:rPr>
         <w:sym w:font="Wingdings" w:char="F0E0"/>
       </w:r>
       <w:r>
+        <w:rPr>
+          <w:color w:val="FF0000"/>
+        </w:rPr>
         <w:t xml:space="preserve"> wertet Arbeit auf </w:t>
       </w:r>
       <w:r>
+        <w:rPr>
+          <w:color w:val="FF0000"/>
+        </w:rPr>
         <w:sym w:font="Wingdings" w:char="F0E0"/>
       </w:r>
       <w:r>
-        <w:t xml:space="preserve"> einfache Beziehung wählen Info-Tech / wenn es bleibt aus abfrage mehr machen </w:t>
-      </w:r>
-      <w:r>
+        <w:rPr>
+          <w:color w:val="FF0000"/>
+        </w:rPr>
+        <w:t xml:space="preserve"> einfache Beziehung wählen Info-Tech / wenn es bleibt aus abfrage mehr machen</w:t>
+      </w:r>
+      <w:r>
+        <w:rPr>
+          <w:color w:val="FF0000"/>
+        </w:rPr>
+        <w:t>,</w:t>
+      </w:r>
+      <w:r>
+        <w:rPr>
+          <w:color w:val="FF0000"/>
+        </w:rPr>
+        <w:t xml:space="preserve"> </w:t>
+      </w:r>
+      <w:r>
+        <w:rPr>
+          <w:color w:val="FF0000"/>
+        </w:rPr>
         <w:t>Vorteile</w:t>
       </w:r>
       <w:r>
+        <w:rPr>
+          <w:color w:val="FF0000"/>
+        </w:rPr>
         <w:t xml:space="preserve"> </w:t>
       </w:r>
       <w:r>
+        <w:rPr>
+          <w:color w:val="FF0000"/>
+        </w:rPr>
         <w:sym w:font="Wingdings" w:char="F0E0"/>
       </w:r>
       <w:r>
+        <w:rPr>
+          <w:color w:val="FF0000"/>
+        </w:rPr>
         <w:t xml:space="preserve"> diese Abfrage wäre in Relationalen</w:t>
       </w:r>
       <w:r>
+        <w:rPr>
+          <w:color w:val="FF0000"/>
+        </w:rPr>
         <w:t xml:space="preserve"> </w:t>
       </w:r>
       <w:r>
+        <w:rPr>
+          <w:color w:val="FF0000"/>
+        </w:rPr>
         <w:t>DB genau so einfach</w:t>
       </w:r>
       <w:r>
+        <w:rPr>
+          <w:color w:val="FF0000"/>
+        </w:rPr>
         <w:t xml:space="preserve"> </w:t>
       </w:r>
       <w:r>
+        <w:rPr>
+          <w:color w:val="FF0000"/>
+        </w:rPr>
         <w:sym w:font="Wingdings" w:char="F0E0"/>
       </w:r>
       <w:r>
+        <w:rPr>
+          <w:color w:val="FF0000"/>
+        </w:rPr>
         <w:t xml:space="preserve"> Pfadsuche über mehrere Beziehungen </w:t>
       </w:r>
       <w:r>
+        <w:rPr>
+          <w:color w:val="FF0000"/>
+        </w:rPr>
         <w:sym w:font="Wingdings" w:char="F0E0"/>
       </w:r>
       <w:r>
+        <w:rPr>
+          <w:color w:val="FF0000"/>
+        </w:rPr>
         <w:t xml:space="preserve"> wie einfach gehen dinge die in relationaler DB nicht so einfach gehen</w:t>
       </w:r>
     </w:p>
@@ -1371,29 +2272,13 @@
         <w:rPr>
           <w:b/>
           <w:bCs/>
-          <w:color w:val="FF0000"/>
         </w:rPr>
       </w:pPr>
       <w:r>
         <w:rPr>
           <w:b/>
           <w:bCs/>
-          <w:color w:val="FF0000"/>
-        </w:rPr>
-        <w:t>2.5 Node.js – keine Anmerkungen</w:t>
-      </w:r>
-    </w:p>
-    <w:p>
-      <w:pPr>
-        <w:rPr>
-          <w:b/>
-          <w:bCs/>
-        </w:rPr>
-      </w:pPr>
-      <w:r>
-        <w:rPr>
-          <w:b/>
-          <w:bCs/>
+          <w:highlight w:val="lightGray"/>
         </w:rPr>
         <w:t>2.6</w:t>
       </w:r>
@@ -1454,6 +2339,7 @@
         <w:rPr>
           <w:b/>
           <w:bCs/>
+          <w:highlight w:val="lightGray"/>
         </w:rPr>
         <w:t>2.7</w:t>
       </w:r>
@@ -1472,8 +2358,14 @@
           <w:ilvl w:val="0"/>
           <w:numId w:val="14"/>
         </w:numPr>
-      </w:pPr>
-      <w:r>
+        <w:rPr>
+          <w:color w:val="00B050"/>
+        </w:rPr>
+      </w:pPr>
+      <w:r>
+        <w:rPr>
+          <w:color w:val="00B050"/>
+        </w:rPr>
         <w:t>d3 soll rein (hat er erst nicht gesehen)</w:t>
       </w:r>
     </w:p>
@@ -1484,8 +2376,14 @@
           <w:ilvl w:val="0"/>
           <w:numId w:val="14"/>
         </w:numPr>
-      </w:pPr>
-      <w:r>
+        <w:rPr>
+          <w:color w:val="00B050"/>
+        </w:rPr>
+      </w:pPr>
+      <w:r>
+        <w:rPr>
+          <w:color w:val="00B050"/>
+        </w:rPr>
         <w:t xml:space="preserve">Überschrift ist passend </w:t>
       </w:r>
     </w:p>
@@ -1496,38 +2394,74 @@
           <w:ilvl w:val="0"/>
           <w:numId w:val="14"/>
         </w:numPr>
-      </w:pPr>
-      <w:r>
+        <w:rPr>
+          <w:color w:val="00B050"/>
+        </w:rPr>
+      </w:pPr>
+      <w:r>
+        <w:rPr>
+          <w:color w:val="00B050"/>
+        </w:rPr>
         <w:t xml:space="preserve">Gibt webbasierte </w:t>
       </w:r>
       <w:r>
+        <w:rPr>
+          <w:color w:val="00B050"/>
+        </w:rPr>
         <w:t>Visualisierung,</w:t>
       </w:r>
       <w:r>
+        <w:rPr>
+          <w:color w:val="00B050"/>
+        </w:rPr>
         <w:t xml:space="preserve"> für die man </w:t>
       </w:r>
       <w:r>
+        <w:rPr>
+          <w:color w:val="00B050"/>
+        </w:rPr>
         <w:t>Lizenz</w:t>
       </w:r>
       <w:r>
+        <w:rPr>
+          <w:color w:val="00B050"/>
+        </w:rPr>
         <w:t xml:space="preserve"> bezahlen </w:t>
       </w:r>
       <w:r>
+        <w:rPr>
+          <w:color w:val="00B050"/>
+        </w:rPr>
         <w:t>muss,</w:t>
       </w:r>
       <w:r>
+        <w:rPr>
+          <w:color w:val="00B050"/>
+        </w:rPr>
         <w:t xml:space="preserve"> </w:t>
       </w:r>
       <w:r>
+        <w:rPr>
+          <w:color w:val="00B050"/>
+        </w:rPr>
         <w:sym w:font="Wingdings" w:char="F0E0"/>
       </w:r>
       <w:r>
+        <w:rPr>
+          <w:color w:val="00B050"/>
+        </w:rPr>
         <w:t xml:space="preserve"> Schulung und </w:t>
       </w:r>
       <w:r>
+        <w:rPr>
+          <w:color w:val="00B050"/>
+        </w:rPr>
         <w:t>Rest</w:t>
       </w:r>
       <w:r>
+        <w:rPr>
+          <w:color w:val="00B050"/>
+        </w:rPr>
         <w:t xml:space="preserve"> stimmt</w:t>
       </w:r>
     </w:p>
@@ -1538,11 +2472,20 @@
           <w:ilvl w:val="0"/>
           <w:numId w:val="14"/>
         </w:numPr>
-      </w:pPr>
-      <w:r>
+        <w:rPr>
+          <w:color w:val="00B050"/>
+        </w:rPr>
+      </w:pPr>
+      <w:r>
+        <w:rPr>
+          <w:color w:val="00B050"/>
+        </w:rPr>
         <w:t xml:space="preserve">Nutzerfreundlichkeit ist für Martin eher unnötig aber darf auch </w:t>
       </w:r>
       <w:r>
+        <w:rPr>
+          <w:color w:val="00B050"/>
+        </w:rPr>
         <w:t>drinbleiben</w:t>
       </w:r>
     </w:p>
@@ -1623,45 +2566,7 @@
         <w:rPr>
           <w:b/>
           <w:bCs/>
-        </w:rPr>
-        <w:t>3.1 Infrastruktur</w:t>
-      </w:r>
-    </w:p>
-    <w:p>
-      <w:pPr>
-        <w:pStyle w:val="Listenabsatz"/>
-        <w:numPr>
-          <w:ilvl w:val="0"/>
-          <w:numId w:val="15"/>
-        </w:numPr>
-      </w:pPr>
-      <w:r>
-        <w:t xml:space="preserve">Infrastruktur ist er sich nicht sicher ob dass das erste sein muss (kann er aber erst </w:t>
-      </w:r>
-      <w:r>
-        <w:t>beurteilen,</w:t>
-      </w:r>
-      <w:r>
-        <w:t xml:space="preserve"> wenn er </w:t>
-      </w:r>
-      <w:r>
-        <w:t>Rest</w:t>
-      </w:r>
-      <w:r>
-        <w:t xml:space="preserve"> kennt)</w:t>
-      </w:r>
-    </w:p>
-    <w:p>
-      <w:pPr>
-        <w:rPr>
-          <w:b/>
-          <w:bCs/>
-        </w:rPr>
-      </w:pPr>
-      <w:r>
-        <w:rPr>
-          <w:b/>
-          <w:bCs/>
+          <w:highlight w:val="lightGray"/>
         </w:rPr>
         <w:t>3.2</w:t>
       </w:r>
@@ -1682,7 +2587,19 @@
         </w:numPr>
       </w:pPr>
       <w:r>
-        <w:t xml:space="preserve">Datenbank ist sehr wichtig vorher habe ich aber gesagt es ist Schemafrei so </w:t>
+        <w:t>Datenbank ist sehr wichtig</w:t>
+      </w:r>
+      <w:r>
+        <w:t>,</w:t>
+      </w:r>
+      <w:r>
+        <w:t xml:space="preserve"> vorher habe ich aber gesagt es ist </w:t>
+      </w:r>
+      <w:r>
+        <w:t>s</w:t>
+      </w:r>
+      <w:r>
+        <w:t xml:space="preserve">chemafrei so </w:t>
       </w:r>
       <w:proofErr w:type="gramStart"/>
       <w:r>
@@ -1770,26 +2687,50 @@
           <w:ilvl w:val="0"/>
           <w:numId w:val="16"/>
         </w:numPr>
-      </w:pPr>
-      <w:r>
+        <w:rPr>
+          <w:color w:val="00B050"/>
+        </w:rPr>
+      </w:pPr>
+      <w:r>
+        <w:rPr>
+          <w:color w:val="00B050"/>
+        </w:rPr>
         <w:t xml:space="preserve">Kommunikation Entwickler und Endanwender eher vorsichtig mit der aussage </w:t>
       </w:r>
       <w:r>
+        <w:rPr>
+          <w:color w:val="00B050"/>
+        </w:rPr>
         <w:sym w:font="Wingdings" w:char="F0E0"/>
       </w:r>
       <w:r>
+        <w:rPr>
+          <w:color w:val="00B050"/>
+        </w:rPr>
         <w:t xml:space="preserve"> </w:t>
       </w:r>
       <w:r>
+        <w:rPr>
+          <w:color w:val="00B050"/>
+        </w:rPr>
         <w:t>Endanwender</w:t>
       </w:r>
       <w:r>
+        <w:rPr>
+          <w:color w:val="00B050"/>
+        </w:rPr>
         <w:t xml:space="preserve"> interessiert es nicht ZB Facebook Datenmodell </w:t>
       </w:r>
       <w:r>
+        <w:rPr>
+          <w:color w:val="00B050"/>
+        </w:rPr>
         <w:sym w:font="Wingdings" w:char="F0E0"/>
       </w:r>
       <w:r>
+        <w:rPr>
+          <w:color w:val="00B050"/>
+        </w:rPr>
         <w:t xml:space="preserve"> Entwickler und Fachleute eher</w:t>
       </w:r>
     </w:p>
@@ -1802,7 +2743,13 @@
         </w:numPr>
       </w:pPr>
       <w:r>
-        <w:t xml:space="preserve">ein </w:t>
+        <w:rPr>
+          <w:color w:val="00B050"/>
+        </w:rPr>
+        <w:t>ein</w:t>
+      </w:r>
+      <w:r>
+        <w:t xml:space="preserve"> </w:t>
       </w:r>
       <w:r>
         <w:rPr>
@@ -1811,6 +2758,9 @@
         <w:t>gutes</w:t>
       </w:r>
       <w:r>
+        <w:rPr>
+          <w:color w:val="00B050"/>
+        </w:rPr>
         <w:t>“ Datenmodell „</w:t>
       </w:r>
       <w:r>
@@ -1820,6 +2770,9 @@
         <w:t>sehr</w:t>
       </w:r>
       <w:r>
+        <w:rPr>
+          <w:color w:val="00B050"/>
+        </w:rPr>
         <w:t>“ selbsterklärend übertrieben</w:t>
       </w:r>
     </w:p>
@@ -1832,7 +2785,12 @@
         </w:numPr>
       </w:pPr>
       <w:r>
-        <w:t xml:space="preserve">Argumentation zu Schemafreiheit </w:t>
+        <w:t>Argumentation zu Schemafr</w:t>
+      </w:r>
+      <w:bookmarkStart w:id="1" w:name="_GoBack"/>
+      <w:bookmarkEnd w:id="1"/>
+      <w:r>
+        <w:t xml:space="preserve">eiheit </w:t>
       </w:r>
       <w:r>
         <w:sym w:font="Wingdings" w:char="F0E0"/>
@@ -1841,7 +2799,6 @@
         <w:t xml:space="preserve"> wieso hatte ich dann die Schemafreiheit so betont</w:t>
       </w:r>
     </w:p>
-    <w:p/>
     <w:sectPr>
       <w:pgSz w:w="11906" w:h="16838"/>
       <w:pgMar w:top="1417" w:right="1417" w:bottom="1134" w:left="1417" w:header="708" w:footer="708" w:gutter="0"/>
